--- a/ICTWEB513_514_517/ICT50220 - ICTWEB517 Create web-based programs/Web开发实训匹配任务参考-22级-20240402/Web开发实训匹配任务参考-22级-20240402/ICTWEB517/ICTWEB517_Assessment_2_Assessment_3/ICTWEB517_Assessment_3/ICTWEB517_Assessment_3.docx
+++ b/ICTWEB513_514_517/ICT50220 - ICTWEB517 Create web-based programs/Web开发实训匹配任务参考-22级-20240402/Web开发实训匹配任务参考-22级-20240402/ICTWEB517/ICTWEB517_Assessment_2_Assessment_3/ICTWEB517_Assessment_3/ICTWEB517_Assessment_3.docx
@@ -2548,11 +2548,10 @@
             </w:pPr>
             <w:r>
               <w:rPr>
-                <w:rFonts w:cstheme="minorHAnsi" w:hint="eastAsia"/>
-                <w:highlight w:val="yellow"/>
+                <w:rFonts w:cstheme="minorHAnsi"/>
                 <w:lang w:eastAsia="zh-CN"/>
               </w:rPr>
-              <w:t>表现良好无需修改</w:t>
+              <w:t>Performs well without modification</w:t>
             </w:r>
           </w:p>
         </w:tc>
@@ -2667,11 +2666,10 @@
             </w:pPr>
             <w:r>
               <w:rPr>
-                <w:rFonts w:cstheme="minorHAnsi" w:hint="eastAsia"/>
-                <w:highlight w:val="yellow"/>
+                <w:rFonts w:cstheme="minorHAnsi"/>
                 <w:lang w:eastAsia="zh-CN"/>
               </w:rPr>
-              <w:t>表现良好无需修改</w:t>
+              <w:t>Performs well without modification</w:t>
             </w:r>
           </w:p>
         </w:tc>
@@ -2786,11 +2784,10 @@
             </w:pPr>
             <w:r>
               <w:rPr>
-                <w:rFonts w:cstheme="minorHAnsi" w:hint="eastAsia"/>
-                <w:highlight w:val="yellow"/>
+                <w:rFonts w:cstheme="minorHAnsi"/>
                 <w:lang w:eastAsia="zh-CN"/>
               </w:rPr>
-              <w:t>表现良好无需修改</w:t>
+              <w:t>Performs well without modification</w:t>
             </w:r>
           </w:p>
         </w:tc>
@@ -2905,11 +2902,10 @@
             </w:pPr>
             <w:r>
               <w:rPr>
-                <w:rFonts w:cstheme="minorHAnsi" w:hint="eastAsia"/>
-                <w:highlight w:val="yellow"/>
+                <w:rFonts w:cstheme="minorHAnsi"/>
                 <w:lang w:eastAsia="zh-CN"/>
               </w:rPr>
-              <w:t>表现良好无需修改</w:t>
+              <w:t>Performs well without modification</w:t>
             </w:r>
           </w:p>
         </w:tc>
@@ -3031,11 +3027,10 @@
             </w:pPr>
             <w:r>
               <w:rPr>
-                <w:rFonts w:cstheme="minorHAnsi" w:hint="eastAsia"/>
-                <w:highlight w:val="yellow"/>
+                <w:rFonts w:cstheme="minorHAnsi"/>
                 <w:lang w:eastAsia="zh-CN"/>
               </w:rPr>
-              <w:t>表现良好无需修改</w:t>
+              <w:t>Performs well without modification</w:t>
             </w:r>
           </w:p>
         </w:tc>
@@ -3150,11 +3145,10 @@
             </w:pPr>
             <w:r>
               <w:rPr>
-                <w:rFonts w:cstheme="minorHAnsi" w:hint="eastAsia"/>
-                <w:highlight w:val="yellow"/>
+                <w:rFonts w:cstheme="minorHAnsi"/>
                 <w:lang w:eastAsia="zh-CN"/>
               </w:rPr>
-              <w:t>表现良好无需修改</w:t>
+              <w:t>Performs well without modification</w:t>
             </w:r>
           </w:p>
         </w:tc>
@@ -3269,11 +3263,10 @@
             </w:pPr>
             <w:r>
               <w:rPr>
-                <w:rFonts w:cstheme="minorHAnsi" w:hint="eastAsia"/>
-                <w:highlight w:val="yellow"/>
+                <w:rFonts w:cstheme="minorHAnsi"/>
                 <w:lang w:eastAsia="zh-CN"/>
               </w:rPr>
-              <w:t>表现良好无需修改</w:t>
+              <w:t>Performs well without modification</w:t>
             </w:r>
           </w:p>
         </w:tc>
@@ -3479,27 +3472,10 @@
             </w:pPr>
             <w:r>
               <w:rPr>
-                <w:rFonts w:cstheme="minorHAnsi" w:hint="eastAsia"/>
-                <w:highlight w:val="yellow"/>
-                <w:lang w:eastAsia="zh-CN"/>
-              </w:rPr>
-              <w:t xml:space="preserve"> </w:t>
-            </w:r>
-            <w:r>
-              <w:rPr>
-                <w:rFonts w:cstheme="minorHAnsi"/>
-                <w:highlight w:val="yellow"/>
-                <w:lang w:eastAsia="zh-CN"/>
-              </w:rPr>
-              <w:t xml:space="preserve">  </w:t>
-            </w:r>
-            <w:r>
-              <w:rPr>
-                <w:rFonts w:cstheme="minorHAnsi" w:hint="eastAsia"/>
-                <w:highlight w:val="yellow"/>
-                <w:lang w:eastAsia="zh-CN"/>
-              </w:rPr>
-              <w:t>填写上一题左边功能进行测试</w:t>
+                <w:rFonts w:cstheme="minorHAnsi"/>
+                <w:b/>
+              </w:rPr>
+              <w:t>Home page</w:t>
             </w:r>
           </w:p>
         </w:tc>
@@ -3517,27 +3493,10 @@
             </w:pPr>
             <w:r>
               <w:rPr>
-                <w:rFonts w:cstheme="minorHAnsi" w:hint="eastAsia"/>
-                <w:highlight w:val="yellow"/>
-                <w:lang w:eastAsia="zh-CN"/>
-              </w:rPr>
-              <w:t xml:space="preserve"> </w:t>
-            </w:r>
-            <w:r>
-              <w:rPr>
-                <w:rFonts w:cstheme="minorHAnsi"/>
-                <w:highlight w:val="yellow"/>
-                <w:lang w:eastAsia="zh-CN"/>
-              </w:rPr>
-              <w:t xml:space="preserve">  </w:t>
-            </w:r>
-            <w:r>
-              <w:rPr>
-                <w:rFonts w:cstheme="minorHAnsi" w:hint="eastAsia"/>
-                <w:highlight w:val="yellow"/>
-                <w:lang w:eastAsia="zh-CN"/>
-              </w:rPr>
-              <w:t>填写上一题左边功能进行测试</w:t>
+                <w:rFonts w:cstheme="minorHAnsi"/>
+                <w:b/>
+              </w:rPr>
+              <w:t>Change password page</w:t>
             </w:r>
           </w:p>
         </w:tc>
@@ -3555,27 +3514,10 @@
             </w:pPr>
             <w:r>
               <w:rPr>
-                <w:rFonts w:cstheme="minorHAnsi" w:hint="eastAsia"/>
-                <w:highlight w:val="yellow"/>
-                <w:lang w:eastAsia="zh-CN"/>
-              </w:rPr>
-              <w:t xml:space="preserve"> </w:t>
-            </w:r>
-            <w:r>
-              <w:rPr>
-                <w:rFonts w:cstheme="minorHAnsi"/>
-                <w:highlight w:val="yellow"/>
-                <w:lang w:eastAsia="zh-CN"/>
-              </w:rPr>
-              <w:t xml:space="preserve">  </w:t>
-            </w:r>
-            <w:r>
-              <w:rPr>
-                <w:rFonts w:cstheme="minorHAnsi" w:hint="eastAsia"/>
-                <w:highlight w:val="yellow"/>
-                <w:lang w:eastAsia="zh-CN"/>
-              </w:rPr>
-              <w:t>填写上一题左边功能进行测试</w:t>
+                <w:rFonts w:cstheme="minorHAnsi"/>
+                <w:b/>
+              </w:rPr>
+              <w:t>Logout page</w:t>
             </w:r>
           </w:p>
         </w:tc>
@@ -3597,6 +3539,7 @@
                 <w:rFonts w:cstheme="minorHAnsi"/>
                 <w:b/>
               </w:rPr>
+              <w:lastRenderedPageBreak/>
               <w:t>Results – Functions Works (Yes/No)</w:t>
             </w:r>
           </w:p>
@@ -3692,11 +3635,7 @@
               </w:rPr>
             </w:pPr>
             <w:r>
-              <w:rPr>
-                <w:rFonts w:cstheme="minorHAnsi" w:hint="eastAsia"/>
-                <w:lang w:eastAsia="zh-CN"/>
-              </w:rPr>
-              <w:t>功能正常</w:t>
+              <w:t>functioning normally</w:t>
             </w:r>
           </w:p>
         </w:tc>
@@ -3711,11 +3650,7 @@
               </w:rPr>
             </w:pPr>
             <w:r>
-              <w:rPr>
-                <w:rFonts w:cstheme="minorHAnsi" w:hint="eastAsia"/>
-                <w:lang w:eastAsia="zh-CN"/>
-              </w:rPr>
-              <w:t>功能正常</w:t>
+              <w:t>functioning normally</w:t>
             </w:r>
           </w:p>
         </w:tc>
@@ -3730,11 +3665,7 @@
               </w:rPr>
             </w:pPr>
             <w:r>
-              <w:rPr>
-                <w:rFonts w:cstheme="minorHAnsi" w:hint="eastAsia"/>
-                <w:lang w:eastAsia="zh-CN"/>
-              </w:rPr>
-              <w:t>功能正常</w:t>
+              <w:t>functioning normally</w:t>
             </w:r>
           </w:p>
         </w:tc>
@@ -3762,7 +3693,6 @@
         <w:rPr>
           <w:rFonts w:cstheme="minorHAnsi"/>
         </w:rPr>
-        <w:lastRenderedPageBreak/>
         <w:t>Test your website for cyber security. Describe:</w:t>
       </w:r>
     </w:p>
@@ -4089,6 +4019,14 @@
                 <w:color w:val="595959" w:themeColor="text1" w:themeTint="A6"/>
               </w:rPr>
             </w:pPr>
+            <w:r>
+              <w:rPr>
+                <w:rFonts w:cstheme="minorHAnsi" w:hint="eastAsia"/>
+                <w:color w:val="595959" w:themeColor="text1" w:themeTint="A6"/>
+                <w:lang w:eastAsia="zh-CN"/>
+              </w:rPr>
+              <w:t>WangYiZhuo</w:t>
+            </w:r>
           </w:p>
         </w:tc>
         <w:tc>
@@ -4140,10 +4078,19 @@
             <w:pPr>
               <w:spacing w:line="256" w:lineRule="auto"/>
               <w:rPr>
-                <w:rFonts w:cstheme="minorHAnsi"/>
+                <w:rFonts w:cstheme="minorHAnsi" w:hint="eastAsia"/>
                 <w:color w:val="595959" w:themeColor="text1" w:themeTint="A6"/>
-              </w:rPr>
-            </w:pPr>
+                <w:lang w:eastAsia="zh-CN"/>
+              </w:rPr>
+            </w:pPr>
+            <w:r>
+              <w:rPr>
+                <w:rFonts w:cstheme="minorHAnsi" w:hint="eastAsia"/>
+                <w:color w:val="595959" w:themeColor="text1" w:themeTint="A6"/>
+                <w:lang w:eastAsia="zh-CN"/>
+              </w:rPr>
+              <w:t>S1554654</w:t>
+            </w:r>
           </w:p>
         </w:tc>
       </w:tr>
@@ -4273,7 +4220,7 @@
             <w:pPr>
               <w:spacing w:line="256" w:lineRule="auto"/>
               <w:rPr>
-                <w:rFonts w:cstheme="minorHAnsi" w:hint="eastAsia"/>
+                <w:rFonts w:cstheme="minorHAnsi"/>
                 <w:color w:val="595959" w:themeColor="text1" w:themeTint="A6"/>
                 <w:lang w:eastAsia="zh-CN"/>
               </w:rPr>
@@ -14937,7 +14884,7 @@
     <w:charset w:val="00"/>
     <w:family w:val="swiss"/>
     <w:pitch w:val="variable"/>
-    <w:sig w:usb0="E4002EFF" w:usb1="C000247B" w:usb2="00000009" w:usb3="00000000" w:csb0="000001FF" w:csb1="00000000"/>
+    <w:sig w:usb0="E4002EFF" w:usb1="C200247B" w:usb2="00000009" w:usb3="00000000" w:csb0="000001FF" w:csb1="00000000"/>
   </w:font>
   <w:font w:name="Segoe UI Symbol">
     <w:panose1 w:val="020B0502040204020203"/>
@@ -14994,7 +14941,7 @@
     <w:charset w:val="00"/>
     <w:family w:val="swiss"/>
     <w:pitch w:val="variable"/>
-    <w:sig w:usb0="E4002EFF" w:usb1="C000247B" w:usb2="00000009" w:usb3="00000000" w:csb0="000001FF" w:csb1="00000000"/>
+    <w:sig w:usb0="E4002EFF" w:usb1="C200247B" w:usb2="00000009" w:usb3="00000000" w:csb0="000001FF" w:csb1="00000000"/>
   </w:font>
   <w:font w:name="Candara">
     <w:panose1 w:val="020E0502030303020204"/>
@@ -15025,6 +14972,18 @@
     <w:family w:val="modern"/>
     <w:pitch w:val="fixed"/>
     <w:sig w:usb0="E00002FF" w:usb1="6AC7FDFB" w:usb2="08000012" w:usb3="00000000" w:csb0="0002009F" w:csb1="00000000"/>
+  </w:font>
+  <w:font w:name="Aptos">
+    <w:charset w:val="00"/>
+    <w:family w:val="swiss"/>
+    <w:pitch w:val="variable"/>
+    <w:sig w:usb0="20000287" w:usb1="00000003" w:usb2="00000000" w:usb3="00000000" w:csb0="0000019F" w:csb1="00000000"/>
+  </w:font>
+  <w:font w:name="Aptos Display">
+    <w:charset w:val="00"/>
+    <w:family w:val="swiss"/>
+    <w:pitch w:val="variable"/>
+    <w:sig w:usb0="20000287" w:usb1="00000003" w:usb2="00000000" w:usb3="00000000" w:csb0="0000019F" w:csb1="00000000"/>
   </w:font>
 </w:fonts>
 </file>
@@ -15057,6 +15016,7 @@
     <w:rsid w:val="00AE6178"/>
     <w:rsid w:val="00C023F6"/>
     <w:rsid w:val="00DD1A14"/>
+    <w:rsid w:val="00E1099F"/>
   </w:rsids>
   <m:mathPr>
     <m:mathFont m:val="Cambria Math"/>
@@ -15813,6 +15773,21 @@
 </file>
 
 <file path=customXml/item2.xml><?xml version="1.0" encoding="utf-8"?>
+<?mso-contentType ?>
+<FormTemplates xmlns="http://schemas.microsoft.com/sharepoint/v3/contenttype/forms">
+  <Display>DocumentLibraryForm</Display>
+  <Edit>DocumentLibraryForm</Edit>
+  <New>DocumentLibraryForm</New>
+</FormTemplates>
+</file>
+
+<file path=customXml/item3.xml><?xml version="1.0" encoding="utf-8"?>
+<p:properties xmlns:p="http://schemas.microsoft.com/office/2006/metadata/properties" xmlns:xsi="http://www.w3.org/2001/XMLSchema-instance" xmlns:pc="http://schemas.microsoft.com/office/infopath/2007/PartnerControls">
+  <documentManagement/>
+</p:properties>
+</file>
+
+<file path=customXml/item4.xml><?xml version="1.0" encoding="utf-8"?>
 <ct:contentTypeSchema xmlns:ct="http://schemas.microsoft.com/office/2006/metadata/contentType" xmlns:ma="http://schemas.microsoft.com/office/2006/metadata/properties/metaAttributes" ct:_="" ma:_="" ma:contentTypeName="Document" ma:contentTypeID="0x010100D16CDA398B78404DA8FAF98B1958C433" ma:contentTypeVersion="2" ma:contentTypeDescription="Create a new document." ma:contentTypeScope="" ma:versionID="4e8f95ed8936189df51e92ce5bbfc9cc">
   <xsd:schema xmlns:xsd="http://www.w3.org/2001/XMLSchema" xmlns:xs="http://www.w3.org/2001/XMLSchema" xmlns:p="http://schemas.microsoft.com/office/2006/metadata/properties" xmlns:ns2="96c64758-2be2-4a12-a07b-6b4e7554dadd" targetNamespace="http://schemas.microsoft.com/office/2006/metadata/properties" ma:root="true" ma:fieldsID="3ba6aa77bb9b22a93a042c2054cd4e9a" ns2:_="">
     <xsd:import namespace="96c64758-2be2-4a12-a07b-6b4e7554dadd"/>
@@ -15944,21 +15919,6 @@
 </ct:contentTypeSchema>
 </file>
 
-<file path=customXml/item3.xml><?xml version="1.0" encoding="utf-8"?>
-<p:properties xmlns:p="http://schemas.microsoft.com/office/2006/metadata/properties" xmlns:xsi="http://www.w3.org/2001/XMLSchema-instance" xmlns:pc="http://schemas.microsoft.com/office/infopath/2007/PartnerControls">
-  <documentManagement/>
-</p:properties>
-</file>
-
-<file path=customXml/item4.xml><?xml version="1.0" encoding="utf-8"?>
-<?mso-contentType ?>
-<FormTemplates xmlns="http://schemas.microsoft.com/sharepoint/v3/contenttype/forms">
-  <Display>DocumentLibraryForm</Display>
-  <Edit>DocumentLibraryForm</Edit>
-  <New>DocumentLibraryForm</New>
-</FormTemplates>
-</file>
-
 <file path=customXml/itemProps1.xml><?xml version="1.0" encoding="utf-8"?>
 <ds:datastoreItem xmlns:ds="http://schemas.openxmlformats.org/officeDocument/2006/customXml" ds:itemID="{55AF091B-3C7A-41E3-B477-F2FDAA23CFDA}">
   <ds:schemaRefs>
@@ -15968,6 +15928,23 @@
 </file>
 
 <file path=customXml/itemProps2.xml><?xml version="1.0" encoding="utf-8"?>
+<ds:datastoreItem xmlns:ds="http://schemas.openxmlformats.org/officeDocument/2006/customXml" ds:itemID="{652AD3C9-16F2-4D8B-8DF2-4BA4B208FA15}">
+  <ds:schemaRefs>
+    <ds:schemaRef ds:uri="http://schemas.microsoft.com/sharepoint/v3/contenttype/forms"/>
+  </ds:schemaRefs>
+</ds:datastoreItem>
+</file>
+
+<file path=customXml/itemProps3.xml><?xml version="1.0" encoding="utf-8"?>
+<ds:datastoreItem xmlns:ds="http://schemas.openxmlformats.org/officeDocument/2006/customXml" ds:itemID="{EEA023C0-ABD6-48DE-9079-736720D2F825}">
+  <ds:schemaRefs>
+    <ds:schemaRef ds:uri="http://schemas.microsoft.com/office/2006/metadata/properties"/>
+    <ds:schemaRef ds:uri="http://schemas.microsoft.com/office/infopath/2007/PartnerControls"/>
+  </ds:schemaRefs>
+</ds:datastoreItem>
+</file>
+
+<file path=customXml/itemProps4.xml><?xml version="1.0" encoding="utf-8"?>
 <ds:datastoreItem xmlns:ds="http://schemas.openxmlformats.org/officeDocument/2006/customXml" ds:itemID="{E561727C-9220-43D0-A8C3-EEB906800FEA}">
   <ds:schemaRefs>
     <ds:schemaRef ds:uri="http://schemas.microsoft.com/office/2006/metadata/contentType"/>
@@ -15983,21 +15960,4 @@
     <ds:schemaRef ds:uri="http://schemas.microsoft.com/internal/obd"/>
   </ds:schemaRefs>
 </ds:datastoreItem>
-</file>
-
-<file path=customXml/itemProps3.xml><?xml version="1.0" encoding="utf-8"?>
-<ds:datastoreItem xmlns:ds="http://schemas.openxmlformats.org/officeDocument/2006/customXml" ds:itemID="{EEA023C0-ABD6-48DE-9079-736720D2F825}">
-  <ds:schemaRefs>
-    <ds:schemaRef ds:uri="http://schemas.microsoft.com/office/2006/metadata/properties"/>
-    <ds:schemaRef ds:uri="http://schemas.microsoft.com/office/infopath/2007/PartnerControls"/>
-  </ds:schemaRefs>
-</ds:datastoreItem>
-</file>
-
-<file path=customXml/itemProps4.xml><?xml version="1.0" encoding="utf-8"?>
-<ds:datastoreItem xmlns:ds="http://schemas.openxmlformats.org/officeDocument/2006/customXml" ds:itemID="{652AD3C9-16F2-4D8B-8DF2-4BA4B208FA15}">
-  <ds:schemaRefs>
-    <ds:schemaRef ds:uri="http://schemas.microsoft.com/sharepoint/v3/contenttype/forms"/>
-  </ds:schemaRefs>
-</ds:datastoreItem>
 </file>